--- a/Epic_5/epic_5_practice_and_labs_report_zimnov_oleksandr.docx
+++ b/Epic_5/epic_5_practice_and_labs_report_zimnov_oleksandr.docx
@@ -4767,7 +4767,6 @@
       </w:r>
       <w:r>
         <w:rPr>
-          <w:rStyle w:val="a3"/>
           <w:rFonts w:ascii="MJXc-TeX-main-Rw" w:hAnsi="MJXc-TeX-main-Rw"/>
           <w:color w:val="333333"/>
           <w:sz w:val="27"/>
@@ -6947,6 +6946,7 @@
       <w:r>
         <w:rPr>
           <w:rFonts w:ascii="Times New Roman" w:eastAsia="Times New Roman" w:hAnsi="Times New Roman" w:cs="Times New Roman"/>
+          <w:noProof/>
           <w:color w:val="000000"/>
           <w:sz w:val="24"/>
           <w:szCs w:val="24"/>
@@ -7009,6 +7009,7 @@
       <w:r>
         <w:rPr>
           <w:rFonts w:ascii="Times New Roman" w:eastAsia="Times New Roman" w:hAnsi="Times New Roman" w:cs="Times New Roman"/>
+          <w:noProof/>
           <w:color w:val="000000"/>
           <w:sz w:val="24"/>
           <w:szCs w:val="24"/>
@@ -7072,6 +7073,7 @@
       <w:r>
         <w:rPr>
           <w:rFonts w:ascii="Times New Roman" w:eastAsia="Times New Roman" w:hAnsi="Times New Roman" w:cs="Times New Roman"/>
+          <w:noProof/>
           <w:color w:val="000000"/>
           <w:sz w:val="24"/>
           <w:szCs w:val="24"/>
@@ -7431,15 +7433,7 @@
           <w:sz w:val="24"/>
           <w:szCs w:val="24"/>
         </w:rPr>
-        <w:t xml:space="preserve"> </w:t>
-      </w:r>
-      <w:r>
-        <w:rPr>
-          <w:rFonts w:ascii="Times New Roman" w:eastAsia="Times New Roman" w:hAnsi="Times New Roman" w:cs="Times New Roman"/>
-          <w:sz w:val="24"/>
-          <w:szCs w:val="24"/>
-        </w:rPr>
-        <w:t>9</w:t>
+        <w:t xml:space="preserve"> 9</w:t>
       </w:r>
     </w:p>
     <w:p>
@@ -8626,6 +8620,9 @@
         <w:keepNext/>
       </w:pPr>
       <w:r>
+        <w:rPr>
+          <w:noProof/>
+        </w:rPr>
         <w:drawing>
           <wp:inline distT="0" distB="0" distL="0" distR="0" wp14:anchorId="5F99B2E6" wp14:editId="5E0E2786">
             <wp:extent cx="3244132" cy="2409208"/>
@@ -8762,6 +8759,9 @@
         </w:rPr>
       </w:pPr>
       <w:r>
+        <w:rPr>
+          <w:noProof/>
+        </w:rPr>
         <w:drawing>
           <wp:inline distT="0" distB="0" distL="0" distR="0" wp14:anchorId="445A0D6A" wp14:editId="7BE6F297">
             <wp:extent cx="3951798" cy="4319812"/>
@@ -8801,6 +8801,9 @@
     </w:p>
     <w:p>
       <w:r>
+        <w:rPr>
+          <w:noProof/>
+        </w:rPr>
         <w:lastRenderedPageBreak/>
         <w:drawing>
           <wp:inline distT="0" distB="0" distL="0" distR="0" wp14:anchorId="20F4A727" wp14:editId="292C9677">
@@ -8970,15 +8973,7 @@
           <w:szCs w:val="24"/>
         </w:rPr>
         <w:lastRenderedPageBreak/>
-        <w:t xml:space="preserve">Завдання №3: </w:t>
-      </w:r>
-      <w:r>
-        <w:rPr>
-          <w:rFonts w:ascii="Times New Roman" w:eastAsia="Times New Roman" w:hAnsi="Times New Roman" w:cs="Times New Roman"/>
-          <w:sz w:val="24"/>
-          <w:szCs w:val="24"/>
-        </w:rPr>
-        <w:t xml:space="preserve">VNS </w:t>
+        <w:t xml:space="preserve">Завдання №3: VNS </w:t>
       </w:r>
       <w:proofErr w:type="spellStart"/>
       <w:r>
@@ -8996,15 +8991,7 @@
           <w:sz w:val="24"/>
           <w:szCs w:val="24"/>
         </w:rPr>
-        <w:t xml:space="preserve"> </w:t>
-      </w:r>
-      <w:r>
-        <w:rPr>
-          <w:rFonts w:ascii="Times New Roman" w:eastAsia="Times New Roman" w:hAnsi="Times New Roman" w:cs="Times New Roman"/>
-          <w:sz w:val="24"/>
-          <w:szCs w:val="24"/>
-        </w:rPr>
-        <w:t>9</w:t>
+        <w:t xml:space="preserve"> 9</w:t>
       </w:r>
     </w:p>
     <w:p>
@@ -9019,6 +9006,7 @@
       <w:r>
         <w:rPr>
           <w:rFonts w:ascii="Times New Roman" w:eastAsia="Times New Roman" w:hAnsi="Times New Roman" w:cs="Times New Roman"/>
+          <w:noProof/>
           <w:sz w:val="24"/>
           <w:szCs w:val="24"/>
         </w:rPr>
@@ -9072,118 +9060,98 @@
           <w:sz w:val="20"/>
           <w:szCs w:val="20"/>
         </w:rPr>
-        <w:t xml:space="preserve">Рисунок </w:t>
-      </w:r>
-      <w:r>
-        <w:rPr>
-          <w:sz w:val="20"/>
-          <w:szCs w:val="20"/>
+        <w:t>Рисунок 4: Код завдання з VNS №9</w:t>
+      </w:r>
+    </w:p>
+    <w:p>
+      <w:pPr>
+        <w:spacing w:before="240"/>
+        <w:rPr>
+          <w:rFonts w:ascii="Times New Roman" w:eastAsia="Times New Roman" w:hAnsi="Times New Roman" w:cs="Times New Roman"/>
+          <w:sz w:val="24"/>
+          <w:szCs w:val="24"/>
+        </w:rPr>
+      </w:pPr>
+      <w:r>
+        <w:rPr>
+          <w:rFonts w:ascii="Times New Roman" w:eastAsia="Times New Roman" w:hAnsi="Times New Roman" w:cs="Times New Roman"/>
+          <w:sz w:val="24"/>
+          <w:szCs w:val="24"/>
+        </w:rPr>
+        <w:t>Завдання №</w:t>
+      </w:r>
+      <w:r>
+        <w:rPr>
+          <w:rFonts w:ascii="Times New Roman" w:eastAsia="Times New Roman" w:hAnsi="Times New Roman" w:cs="Times New Roman"/>
+          <w:sz w:val="24"/>
+          <w:szCs w:val="24"/>
         </w:rPr>
         <w:t>4</w:t>
       </w:r>
       <w:r>
         <w:rPr>
-          <w:sz w:val="20"/>
-          <w:szCs w:val="20"/>
-        </w:rPr>
-        <w:t>: Код завдання з VNS №</w:t>
-      </w:r>
-      <w:r>
-        <w:rPr>
-          <w:sz w:val="20"/>
-          <w:szCs w:val="20"/>
-        </w:rPr>
-        <w:t>9</w:t>
+          <w:rFonts w:ascii="Times New Roman" w:eastAsia="Times New Roman" w:hAnsi="Times New Roman" w:cs="Times New Roman"/>
+          <w:sz w:val="24"/>
+          <w:szCs w:val="24"/>
+        </w:rPr>
+        <w:t xml:space="preserve">: </w:t>
+      </w:r>
+      <w:proofErr w:type="spellStart"/>
+      <w:r>
+        <w:rPr>
+          <w:rFonts w:ascii="Times New Roman" w:eastAsia="Times New Roman" w:hAnsi="Times New Roman" w:cs="Times New Roman"/>
+          <w:sz w:val="24"/>
+          <w:szCs w:val="24"/>
+        </w:rPr>
+        <w:t>Algotester</w:t>
+      </w:r>
+      <w:proofErr w:type="spellEnd"/>
+      <w:r>
+        <w:rPr>
+          <w:rFonts w:ascii="Times New Roman" w:eastAsia="Times New Roman" w:hAnsi="Times New Roman" w:cs="Times New Roman"/>
+          <w:sz w:val="24"/>
+          <w:szCs w:val="24"/>
+        </w:rPr>
+        <w:t xml:space="preserve"> </w:t>
+      </w:r>
+      <w:proofErr w:type="spellStart"/>
+      <w:r>
+        <w:rPr>
+          <w:rFonts w:ascii="Times New Roman" w:eastAsia="Times New Roman" w:hAnsi="Times New Roman" w:cs="Times New Roman"/>
+          <w:sz w:val="24"/>
+          <w:szCs w:val="24"/>
+        </w:rPr>
+        <w:t>Lab</w:t>
+      </w:r>
+      <w:proofErr w:type="spellEnd"/>
+      <w:r>
+        <w:rPr>
+          <w:rFonts w:ascii="Times New Roman" w:eastAsia="Times New Roman" w:hAnsi="Times New Roman" w:cs="Times New Roman"/>
+          <w:sz w:val="24"/>
+          <w:szCs w:val="24"/>
+        </w:rPr>
+        <w:t xml:space="preserve"> </w:t>
+      </w:r>
+      <w:r>
+        <w:rPr>
+          <w:rFonts w:ascii="Times New Roman" w:eastAsia="Times New Roman" w:hAnsi="Times New Roman" w:cs="Times New Roman"/>
+          <w:sz w:val="24"/>
+          <w:szCs w:val="24"/>
+        </w:rPr>
+        <w:t>4</w:t>
       </w:r>
     </w:p>
     <w:p>
       <w:pPr>
         <w:spacing w:before="240"/>
         <w:rPr>
-          <w:rFonts w:ascii="Times New Roman" w:eastAsia="Times New Roman" w:hAnsi="Times New Roman" w:cs="Times New Roman"/>
-          <w:sz w:val="24"/>
-          <w:szCs w:val="24"/>
-        </w:rPr>
-      </w:pPr>
-      <w:r>
-        <w:rPr>
-          <w:rFonts w:ascii="Times New Roman" w:eastAsia="Times New Roman" w:hAnsi="Times New Roman" w:cs="Times New Roman"/>
-          <w:sz w:val="24"/>
-          <w:szCs w:val="24"/>
-        </w:rPr>
-        <w:t>Завдання №</w:t>
-      </w:r>
-      <w:r>
-        <w:rPr>
-          <w:rFonts w:ascii="Times New Roman" w:eastAsia="Times New Roman" w:hAnsi="Times New Roman" w:cs="Times New Roman"/>
-          <w:sz w:val="24"/>
-          <w:szCs w:val="24"/>
-        </w:rPr>
-        <w:t>4</w:t>
-      </w:r>
-      <w:r>
-        <w:rPr>
-          <w:rFonts w:ascii="Times New Roman" w:eastAsia="Times New Roman" w:hAnsi="Times New Roman" w:cs="Times New Roman"/>
-          <w:sz w:val="24"/>
-          <w:szCs w:val="24"/>
-        </w:rPr>
-        <w:t xml:space="preserve">: </w:t>
-      </w:r>
-      <w:proofErr w:type="spellStart"/>
-      <w:r>
-        <w:rPr>
-          <w:rFonts w:ascii="Times New Roman" w:eastAsia="Times New Roman" w:hAnsi="Times New Roman" w:cs="Times New Roman"/>
-          <w:sz w:val="24"/>
-          <w:szCs w:val="24"/>
-        </w:rPr>
-        <w:t>Algotester</w:t>
-      </w:r>
-      <w:proofErr w:type="spellEnd"/>
-      <w:r>
-        <w:rPr>
-          <w:rFonts w:ascii="Times New Roman" w:eastAsia="Times New Roman" w:hAnsi="Times New Roman" w:cs="Times New Roman"/>
-          <w:sz w:val="24"/>
-          <w:szCs w:val="24"/>
-        </w:rPr>
-        <w:t xml:space="preserve"> </w:t>
-      </w:r>
-      <w:proofErr w:type="spellStart"/>
-      <w:r>
-        <w:rPr>
-          <w:rFonts w:ascii="Times New Roman" w:eastAsia="Times New Roman" w:hAnsi="Times New Roman" w:cs="Times New Roman"/>
-          <w:sz w:val="24"/>
-          <w:szCs w:val="24"/>
-        </w:rPr>
-        <w:t>Lab</w:t>
-      </w:r>
-      <w:proofErr w:type="spellEnd"/>
-      <w:r>
-        <w:rPr>
-          <w:rFonts w:ascii="Times New Roman" w:eastAsia="Times New Roman" w:hAnsi="Times New Roman" w:cs="Times New Roman"/>
-          <w:sz w:val="24"/>
-          <w:szCs w:val="24"/>
-        </w:rPr>
-        <w:t xml:space="preserve"> </w:t>
-      </w:r>
-      <w:r>
-        <w:rPr>
-          <w:rFonts w:ascii="Times New Roman" w:eastAsia="Times New Roman" w:hAnsi="Times New Roman" w:cs="Times New Roman"/>
-          <w:sz w:val="24"/>
-          <w:szCs w:val="24"/>
-        </w:rPr>
-        <w:t>4</w:t>
-      </w:r>
-    </w:p>
-    <w:p>
-      <w:pPr>
-        <w:spacing w:before="240"/>
-        <w:rPr>
           <w:noProof/>
         </w:rPr>
       </w:pPr>
       <w:r>
         <w:rPr>
           <w:rFonts w:ascii="Times New Roman" w:eastAsia="Times New Roman" w:hAnsi="Times New Roman" w:cs="Times New Roman"/>
+          <w:noProof/>
           <w:sz w:val="24"/>
           <w:szCs w:val="24"/>
         </w:rPr>
@@ -9242,6 +9210,7 @@
       <w:r>
         <w:rPr>
           <w:rFonts w:ascii="Times New Roman" w:eastAsia="Times New Roman" w:hAnsi="Times New Roman" w:cs="Times New Roman"/>
+          <w:noProof/>
           <w:sz w:val="24"/>
           <w:szCs w:val="24"/>
         </w:rPr>
@@ -9439,6 +9408,7 @@
       <w:r>
         <w:rPr>
           <w:rFonts w:ascii="Times New Roman" w:eastAsia="Times New Roman" w:hAnsi="Times New Roman" w:cs="Times New Roman"/>
+          <w:noProof/>
           <w:sz w:val="24"/>
           <w:szCs w:val="24"/>
         </w:rPr>
@@ -9490,6 +9460,7 @@
       </w:pPr>
       <w:r>
         <w:rPr>
+          <w:noProof/>
           <w:sz w:val="20"/>
           <w:szCs w:val="20"/>
         </w:rPr>
@@ -10154,6 +10125,7 @@
       <w:r>
         <w:rPr>
           <w:rFonts w:ascii="Times New Roman" w:eastAsia="Times New Roman" w:hAnsi="Times New Roman" w:cs="Times New Roman"/>
+          <w:noProof/>
           <w:sz w:val="24"/>
           <w:szCs w:val="24"/>
         </w:rPr>
@@ -10322,6 +10294,7 @@
       <w:r>
         <w:rPr>
           <w:rFonts w:ascii="Times New Roman" w:eastAsia="Times New Roman" w:hAnsi="Times New Roman" w:cs="Times New Roman"/>
+          <w:noProof/>
           <w:sz w:val="24"/>
           <w:szCs w:val="24"/>
         </w:rPr>
@@ -10587,6 +10560,9 @@
         <w:keepNext/>
       </w:pPr>
       <w:r>
+        <w:rPr>
+          <w:noProof/>
+        </w:rPr>
         <w:drawing>
           <wp:inline distT="0" distB="0" distL="0" distR="0" wp14:anchorId="4EFBEDDE" wp14:editId="31E12E7F">
             <wp:extent cx="762106" cy="171474"/>
@@ -10879,6 +10855,9 @@
         <w:keepNext/>
       </w:pPr>
       <w:r>
+        <w:rPr>
+          <w:noProof/>
+        </w:rPr>
         <w:drawing>
           <wp:inline distT="0" distB="0" distL="0" distR="0" wp14:anchorId="1D5475A1" wp14:editId="78140554">
             <wp:extent cx="2274073" cy="5082581"/>
@@ -11178,15 +11157,7 @@
           <w:sz w:val="24"/>
           <w:szCs w:val="24"/>
         </w:rPr>
-        <w:t xml:space="preserve">Завдання №3: </w:t>
-      </w:r>
-      <w:r>
-        <w:rPr>
-          <w:rFonts w:ascii="Times New Roman" w:eastAsia="Times New Roman" w:hAnsi="Times New Roman" w:cs="Times New Roman"/>
-          <w:sz w:val="24"/>
-          <w:szCs w:val="24"/>
-        </w:rPr>
-        <w:t xml:space="preserve">VNS </w:t>
+        <w:t xml:space="preserve">Завдання №3: VNS </w:t>
       </w:r>
       <w:proofErr w:type="spellStart"/>
       <w:r>
@@ -11204,28 +11175,21 @@
           <w:sz w:val="24"/>
           <w:szCs w:val="24"/>
         </w:rPr>
-        <w:t xml:space="preserve"> </w:t>
-      </w:r>
-      <w:r>
-        <w:rPr>
-          <w:rFonts w:ascii="Times New Roman" w:eastAsia="Times New Roman" w:hAnsi="Times New Roman" w:cs="Times New Roman"/>
-          <w:sz w:val="24"/>
-          <w:szCs w:val="24"/>
-        </w:rPr>
-        <w:t>9</w:t>
-      </w:r>
-    </w:p>
-    <w:p>
-      <w:pPr>
-        <w:rPr>
-          <w:rFonts w:ascii="Times New Roman" w:eastAsia="Times New Roman" w:hAnsi="Times New Roman" w:cs="Times New Roman"/>
-          <w:sz w:val="24"/>
-          <w:szCs w:val="24"/>
-        </w:rPr>
-      </w:pPr>
-      <w:r>
-        <w:rPr>
-          <w:rFonts w:ascii="Times New Roman" w:eastAsia="Times New Roman" w:hAnsi="Times New Roman" w:cs="Times New Roman"/>
+        <w:t xml:space="preserve"> 9</w:t>
+      </w:r>
+    </w:p>
+    <w:p>
+      <w:pPr>
+        <w:rPr>
+          <w:rFonts w:ascii="Times New Roman" w:eastAsia="Times New Roman" w:hAnsi="Times New Roman" w:cs="Times New Roman"/>
+          <w:sz w:val="24"/>
+          <w:szCs w:val="24"/>
+        </w:rPr>
+      </w:pPr>
+      <w:r>
+        <w:rPr>
+          <w:rFonts w:ascii="Times New Roman" w:eastAsia="Times New Roman" w:hAnsi="Times New Roman" w:cs="Times New Roman"/>
+          <w:noProof/>
           <w:sz w:val="24"/>
           <w:szCs w:val="24"/>
         </w:rPr>
@@ -11279,28 +11243,7 @@
           <w:sz w:val="20"/>
           <w:szCs w:val="20"/>
         </w:rPr>
-        <w:t>Рисунок 1</w:t>
-      </w:r>
-      <w:r>
-        <w:rPr>
-          <w:sz w:val="20"/>
-          <w:szCs w:val="20"/>
-        </w:rPr>
-        <w:t>1</w:t>
-      </w:r>
-      <w:r>
-        <w:rPr>
-          <w:sz w:val="20"/>
-          <w:szCs w:val="20"/>
-        </w:rPr>
-        <w:t>: Результати виконання програми з VNS №</w:t>
-      </w:r>
-      <w:r>
-        <w:rPr>
-          <w:sz w:val="20"/>
-          <w:szCs w:val="20"/>
-        </w:rPr>
-        <w:t>9</w:t>
+        <w:t>Рисунок 11: Результати виконання програми з VNS №9</w:t>
       </w:r>
     </w:p>
     <w:p>
@@ -11424,15 +11367,7 @@
           <w:sz w:val="24"/>
           <w:szCs w:val="24"/>
         </w:rPr>
-        <w:t xml:space="preserve">Час затрачений на виконання завдання: </w:t>
-      </w:r>
-      <w:r>
-        <w:rPr>
-          <w:rFonts w:ascii="Times New Roman" w:eastAsia="Times New Roman" w:hAnsi="Times New Roman" w:cs="Times New Roman"/>
-          <w:sz w:val="24"/>
-          <w:szCs w:val="24"/>
-        </w:rPr>
-        <w:t>1 година</w:t>
+        <w:t>Час затрачений на виконання завдання: 1 година</w:t>
       </w:r>
     </w:p>
     <w:p>
@@ -11540,6 +11475,9 @@
     </w:p>
     <w:p>
       <w:r>
+        <w:rPr>
+          <w:noProof/>
+        </w:rPr>
         <w:drawing>
           <wp:inline distT="0" distB="0" distL="0" distR="0" wp14:anchorId="7D54C23A" wp14:editId="410A0746">
             <wp:extent cx="1391285" cy="1878235"/>
@@ -11579,6 +11517,9 @@
     </w:p>
     <w:p>
       <w:r>
+        <w:rPr>
+          <w:noProof/>
+        </w:rPr>
         <w:drawing>
           <wp:inline distT="0" distB="0" distL="0" distR="0" wp14:anchorId="2C5745A6" wp14:editId="755D8033">
             <wp:extent cx="1391478" cy="1898541"/>
@@ -12716,8 +12657,6 @@
           </wp:inline>
         </w:drawing>
       </w:r>
-      <w:bookmarkStart w:id="0" w:name="_GoBack"/>
-      <w:bookmarkEnd w:id="0"/>
     </w:p>
     <w:p>
       <w:pPr>
@@ -13025,6 +12964,7 @@
       <w:r>
         <w:rPr>
           <w:rFonts w:ascii="Times New Roman" w:eastAsia="Times New Roman" w:hAnsi="Times New Roman" w:cs="Times New Roman"/>
+          <w:noProof/>
           <w:sz w:val="24"/>
           <w:szCs w:val="24"/>
         </w:rPr>
@@ -13092,6 +13032,7 @@
       <w:r>
         <w:rPr>
           <w:rFonts w:ascii="Times New Roman" w:eastAsia="Times New Roman" w:hAnsi="Times New Roman" w:cs="Times New Roman"/>
+          <w:noProof/>
           <w:sz w:val="24"/>
           <w:szCs w:val="24"/>
         </w:rPr>
@@ -13470,6 +13411,7 @@
       <w:r>
         <w:rPr>
           <w:rFonts w:ascii="Times New Roman" w:eastAsia="Times New Roman" w:hAnsi="Times New Roman" w:cs="Times New Roman"/>
+          <w:noProof/>
           <w:sz w:val="24"/>
           <w:szCs w:val="24"/>
         </w:rPr>
@@ -13521,6 +13463,7 @@
       <w:r>
         <w:rPr>
           <w:rFonts w:ascii="Times New Roman" w:eastAsia="Times New Roman" w:hAnsi="Times New Roman" w:cs="Times New Roman"/>
+          <w:noProof/>
           <w:sz w:val="24"/>
           <w:szCs w:val="24"/>
         </w:rPr>
@@ -13572,6 +13515,7 @@
       <w:r>
         <w:rPr>
           <w:rFonts w:ascii="Times New Roman" w:eastAsia="Times New Roman" w:hAnsi="Times New Roman" w:cs="Times New Roman"/>
+          <w:noProof/>
           <w:sz w:val="24"/>
           <w:szCs w:val="24"/>
         </w:rPr>
@@ -13796,13 +13740,32 @@
           <w:szCs w:val="24"/>
         </w:rPr>
       </w:pPr>
+      <w:proofErr w:type="spellStart"/>
       <w:r>
         <w:rPr>
           <w:rFonts w:ascii="Times New Roman" w:hAnsi="Times New Roman" w:cs="Times New Roman"/>
           <w:sz w:val="24"/>
           <w:szCs w:val="24"/>
         </w:rPr>
-        <w:t>Знімок конференції:</w:t>
+        <w:t>Знім</w:t>
+      </w:r>
+      <w:r>
+        <w:rPr>
+          <w:rFonts w:ascii="Times New Roman" w:hAnsi="Times New Roman" w:cs="Times New Roman"/>
+          <w:sz w:val="24"/>
+          <w:szCs w:val="24"/>
+          <w:lang w:val="ru-RU"/>
+        </w:rPr>
+        <w:t>ки</w:t>
+      </w:r>
+      <w:proofErr w:type="spellEnd"/>
+      <w:r>
+        <w:rPr>
+          <w:rFonts w:ascii="Times New Roman" w:hAnsi="Times New Roman" w:cs="Times New Roman"/>
+          <w:sz w:val="24"/>
+          <w:szCs w:val="24"/>
+        </w:rPr>
+        <w:t xml:space="preserve"> конференції:</w:t>
       </w:r>
     </w:p>
     <w:p>
@@ -13818,9 +13781,9 @@
           <w:noProof/>
         </w:rPr>
         <w:drawing>
-          <wp:inline distT="0" distB="0" distL="0" distR="0" wp14:anchorId="389CAE5D" wp14:editId="57AEF2FB">
-            <wp:extent cx="6300470" cy="3545205"/>
-            <wp:effectExtent l="0" t="0" r="5080" b="0"/>
+          <wp:inline distT="0" distB="0" distL="0" distR="0" wp14:anchorId="389CAE5D" wp14:editId="3A55E07C">
+            <wp:extent cx="4953662" cy="2787371"/>
+            <wp:effectExtent l="0" t="0" r="0" b="0"/>
             <wp:docPr id="2" name="Рисунок 2"/>
             <wp:cNvGraphicFramePr>
               <a:graphicFrameLocks xmlns:a="http://schemas.openxmlformats.org/drawingml/2006/main" noChangeAspect="1"/>
@@ -13850,7 +13813,7 @@
                   <pic:spPr bwMode="auto">
                     <a:xfrm>
                       <a:off x="0" y="0"/>
-                      <a:ext cx="6300470" cy="3545205"/>
+                      <a:ext cx="4986100" cy="2805623"/>
                     </a:xfrm>
                     <a:prstGeom prst="rect">
                       <a:avLst/>
@@ -13943,14 +13906,14 @@
       </w:pPr>
       <w:r>
         <w:rPr>
+          <w:noProof/>
           <w:sz w:val="20"/>
           <w:szCs w:val="20"/>
         </w:rPr>
-        <w:lastRenderedPageBreak/>
         <w:drawing>
-          <wp:inline distT="0" distB="0" distL="0" distR="0" wp14:anchorId="480F2A2C" wp14:editId="5DB67CEA">
-            <wp:extent cx="6300470" cy="3543935"/>
-            <wp:effectExtent l="0" t="0" r="5080" b="0"/>
+          <wp:inline distT="0" distB="0" distL="0" distR="0" wp14:anchorId="480F2A2C" wp14:editId="7346606F">
+            <wp:extent cx="5017273" cy="2822153"/>
+            <wp:effectExtent l="0" t="0" r="0" b="0"/>
             <wp:docPr id="86" name="Рисунок 86"/>
             <wp:cNvGraphicFramePr>
               <a:graphicFrameLocks xmlns:a="http://schemas.openxmlformats.org/drawingml/2006/main" noChangeAspect="1"/>
@@ -13971,7 +13934,7 @@
                   <pic:spPr>
                     <a:xfrm>
                       <a:off x="0" y="0"/>
-                      <a:ext cx="6300470" cy="3543935"/>
+                      <a:ext cx="5023457" cy="2825631"/>
                     </a:xfrm>
                     <a:prstGeom prst="rect">
                       <a:avLst/>
@@ -14039,21 +14002,13 @@
           <w:szCs w:val="24"/>
         </w:rPr>
       </w:pPr>
-    </w:p>
-    <w:p>
-      <w:pPr>
-        <w:rPr>
-          <w:rFonts w:ascii="Times New Roman" w:eastAsia="Times New Roman" w:hAnsi="Times New Roman" w:cs="Times New Roman"/>
-          <w:sz w:val="24"/>
-          <w:szCs w:val="24"/>
-        </w:rPr>
-      </w:pPr>
-      <w:r>
-        <w:rPr>
-          <w:rFonts w:ascii="Times New Roman" w:eastAsia="Times New Roman" w:hAnsi="Times New Roman" w:cs="Times New Roman"/>
-          <w:sz w:val="24"/>
-          <w:szCs w:val="24"/>
-        </w:rPr>
+      <w:r>
+        <w:rPr>
+          <w:rFonts w:ascii="Times New Roman" w:eastAsia="Times New Roman" w:hAnsi="Times New Roman" w:cs="Times New Roman"/>
+          <w:sz w:val="24"/>
+          <w:szCs w:val="24"/>
+        </w:rPr>
+        <w:lastRenderedPageBreak/>
         <w:t>Знімок коментарів від команди:</w:t>
       </w:r>
     </w:p>
@@ -14067,13 +14022,16 @@
       </w:pPr>
       <w:r>
         <w:rPr>
+          <w:rFonts w:ascii="Times New Roman" w:eastAsia="Times New Roman" w:hAnsi="Times New Roman" w:cs="Times New Roman"/>
           <w:noProof/>
+          <w:sz w:val="24"/>
+          <w:szCs w:val="24"/>
         </w:rPr>
         <w:drawing>
-          <wp:inline distT="0" distB="0" distL="0" distR="0" wp14:anchorId="0EA24F6E" wp14:editId="53A3BED1">
-            <wp:extent cx="6300470" cy="3543935"/>
-            <wp:effectExtent l="0" t="0" r="5080" b="0"/>
-            <wp:docPr id="7" name="Рисунок 7"/>
+          <wp:inline distT="0" distB="0" distL="0" distR="0" wp14:anchorId="31DB7536" wp14:editId="79B478CA">
+            <wp:extent cx="4994757" cy="3919993"/>
+            <wp:effectExtent l="0" t="0" r="0" b="4445"/>
+            <wp:docPr id="4" name="Рисунок 4"/>
             <wp:cNvGraphicFramePr>
               <a:graphicFrameLocks xmlns:a="http://schemas.openxmlformats.org/drawingml/2006/main" noChangeAspect="1"/>
             </wp:cNvGraphicFramePr>
@@ -14093,7 +14051,7 @@
                   <pic:spPr>
                     <a:xfrm>
                       <a:off x="0" y="0"/>
-                      <a:ext cx="6300470" cy="3543935"/>
+                      <a:ext cx="5030874" cy="3948339"/>
                     </a:xfrm>
                     <a:prstGeom prst="rect">
                       <a:avLst/>
@@ -14146,14 +14104,95 @@
           <w:color w:val="000000"/>
         </w:rPr>
       </w:pPr>
-      <w:r>
+    </w:p>
+    <w:p>
+      <w:pPr>
+        <w:pStyle w:val="1"/>
         <w:rPr>
           <w:rFonts w:ascii="Times New Roman" w:eastAsia="Times New Roman" w:hAnsi="Times New Roman" w:cs="Times New Roman"/>
           <w:b/>
           <w:color w:val="000000"/>
         </w:rPr>
+      </w:pPr>
+    </w:p>
+    <w:p>
+      <w:pPr>
+        <w:pStyle w:val="1"/>
+        <w:rPr>
+          <w:rFonts w:ascii="Times New Roman" w:eastAsia="Times New Roman" w:hAnsi="Times New Roman" w:cs="Times New Roman"/>
+          <w:b/>
+          <w:color w:val="000000"/>
+        </w:rPr>
+      </w:pPr>
+    </w:p>
+    <w:p>
+      <w:pPr>
+        <w:pStyle w:val="1"/>
+        <w:rPr>
+          <w:rFonts w:ascii="Times New Roman" w:eastAsia="Times New Roman" w:hAnsi="Times New Roman" w:cs="Times New Roman"/>
+          <w:b/>
+          <w:color w:val="000000"/>
+        </w:rPr>
+      </w:pPr>
+    </w:p>
+    <w:p>
+      <w:pPr>
+        <w:pStyle w:val="1"/>
+        <w:rPr>
+          <w:rFonts w:ascii="Times New Roman" w:eastAsia="Times New Roman" w:hAnsi="Times New Roman" w:cs="Times New Roman"/>
+          <w:b/>
+          <w:color w:val="000000"/>
+        </w:rPr>
+      </w:pPr>
+    </w:p>
+    <w:p>
+      <w:pPr>
+        <w:pStyle w:val="1"/>
+        <w:rPr>
+          <w:rFonts w:ascii="Times New Roman" w:eastAsia="Times New Roman" w:hAnsi="Times New Roman" w:cs="Times New Roman"/>
+          <w:b/>
+          <w:color w:val="000000"/>
+        </w:rPr>
+      </w:pPr>
+    </w:p>
+    <w:p>
+      <w:pPr>
+        <w:pStyle w:val="1"/>
+        <w:rPr>
+          <w:rFonts w:ascii="Times New Roman" w:eastAsia="Times New Roman" w:hAnsi="Times New Roman" w:cs="Times New Roman"/>
+          <w:b/>
+          <w:color w:val="000000"/>
+        </w:rPr>
+      </w:pPr>
+    </w:p>
+    <w:p/>
+    <w:p>
+      <w:pPr>
+        <w:pStyle w:val="1"/>
+        <w:rPr>
+          <w:rFonts w:ascii="Times New Roman" w:eastAsia="Times New Roman" w:hAnsi="Times New Roman" w:cs="Times New Roman"/>
+          <w:b/>
+          <w:color w:val="000000"/>
+        </w:rPr>
+      </w:pPr>
+      <w:r>
+        <w:rPr>
+          <w:rFonts w:ascii="Times New Roman" w:eastAsia="Times New Roman" w:hAnsi="Times New Roman" w:cs="Times New Roman"/>
+          <w:b/>
+          <w:color w:val="000000"/>
+        </w:rPr>
         <w:lastRenderedPageBreak/>
-        <w:t xml:space="preserve">Висновки: </w:t>
+        <w:t>Ви</w:t>
+      </w:r>
+      <w:bookmarkStart w:id="0" w:name="_GoBack"/>
+      <w:bookmarkEnd w:id="0"/>
+      <w:r>
+        <w:rPr>
+          <w:rFonts w:ascii="Times New Roman" w:eastAsia="Times New Roman" w:hAnsi="Times New Roman" w:cs="Times New Roman"/>
+          <w:b/>
+          <w:color w:val="000000"/>
+        </w:rPr>
+        <w:t xml:space="preserve">сновки: </w:t>
       </w:r>
     </w:p>
     <w:p>
@@ -14241,8 +14280,9 @@
           <w:szCs w:val="24"/>
           <w:shd w:val="clear" w:color="auto" w:fill="FFFFFF"/>
         </w:rPr>
-        <w:t>ф</w:t>
-      </w:r>
+        <w:t xml:space="preserve">файли, </w:t>
+      </w:r>
+      <w:proofErr w:type="spellStart"/>
       <w:r>
         <w:rPr>
           <w:rFonts w:ascii="Times New Roman" w:hAnsi="Times New Roman" w:cs="Times New Roman"/>
@@ -14251,8 +14291,9 @@
           <w:szCs w:val="24"/>
           <w:shd w:val="clear" w:color="auto" w:fill="FFFFFF"/>
         </w:rPr>
-        <w:t>айли</w:t>
-      </w:r>
+        <w:t>повторено</w:t>
+      </w:r>
+      <w:proofErr w:type="spellEnd"/>
       <w:r>
         <w:rPr>
           <w:rFonts w:ascii="Times New Roman" w:hAnsi="Times New Roman" w:cs="Times New Roman"/>
@@ -14261,129 +14302,7 @@
           <w:szCs w:val="24"/>
           <w:shd w:val="clear" w:color="auto" w:fill="FFFFFF"/>
         </w:rPr>
-        <w:t xml:space="preserve">, </w:t>
-      </w:r>
-      <w:proofErr w:type="spellStart"/>
-      <w:r>
-        <w:rPr>
-          <w:rFonts w:ascii="Times New Roman" w:hAnsi="Times New Roman" w:cs="Times New Roman"/>
-          <w:color w:val="auto"/>
-          <w:sz w:val="24"/>
-          <w:szCs w:val="24"/>
-          <w:shd w:val="clear" w:color="auto" w:fill="FFFFFF"/>
-        </w:rPr>
-        <w:t>повторено</w:t>
-      </w:r>
-      <w:proofErr w:type="spellEnd"/>
-      <w:r>
-        <w:rPr>
-          <w:rFonts w:ascii="Times New Roman" w:hAnsi="Times New Roman" w:cs="Times New Roman"/>
-          <w:color w:val="auto"/>
-          <w:sz w:val="24"/>
-          <w:szCs w:val="24"/>
-          <w:shd w:val="clear" w:color="auto" w:fill="FFFFFF"/>
-        </w:rPr>
-        <w:t xml:space="preserve"> різні сис</w:t>
-      </w:r>
-      <w:r>
-        <w:rPr>
-          <w:rFonts w:ascii="Times New Roman" w:hAnsi="Times New Roman" w:cs="Times New Roman"/>
-          <w:color w:val="auto"/>
-          <w:sz w:val="24"/>
-          <w:szCs w:val="24"/>
-          <w:shd w:val="clear" w:color="auto" w:fill="FFFFFF"/>
-        </w:rPr>
-        <w:t>теми числення</w:t>
-      </w:r>
-      <w:r>
-        <w:rPr>
-          <w:rFonts w:ascii="Times New Roman" w:hAnsi="Times New Roman" w:cs="Times New Roman"/>
-          <w:color w:val="auto"/>
-          <w:sz w:val="24"/>
-          <w:szCs w:val="24"/>
-          <w:shd w:val="clear" w:color="auto" w:fill="FFFFFF"/>
-        </w:rPr>
-        <w:t>, також було вивчено як вписувати і зчитувати інформацію</w:t>
-      </w:r>
-      <w:r>
-        <w:rPr>
-          <w:rFonts w:ascii="Times New Roman" w:hAnsi="Times New Roman" w:cs="Times New Roman"/>
-          <w:color w:val="auto"/>
-          <w:sz w:val="24"/>
-          <w:szCs w:val="24"/>
-          <w:shd w:val="clear" w:color="auto" w:fill="FFFFFF"/>
-        </w:rPr>
-        <w:t xml:space="preserve"> </w:t>
-      </w:r>
-      <w:r>
-        <w:rPr>
-          <w:rFonts w:ascii="Times New Roman" w:hAnsi="Times New Roman" w:cs="Times New Roman"/>
-          <w:color w:val="auto"/>
-          <w:sz w:val="24"/>
-          <w:szCs w:val="24"/>
-          <w:shd w:val="clear" w:color="auto" w:fill="FFFFFF"/>
-        </w:rPr>
-        <w:t>файлу, с</w:t>
-      </w:r>
-      <w:r>
-        <w:rPr>
-          <w:rFonts w:ascii="Times New Roman" w:hAnsi="Times New Roman" w:cs="Times New Roman"/>
-          <w:color w:val="auto"/>
-          <w:sz w:val="24"/>
-          <w:szCs w:val="24"/>
-          <w:shd w:val="clear" w:color="auto" w:fill="FFFFFF"/>
-        </w:rPr>
-        <w:t>творен</w:t>
-      </w:r>
-      <w:r>
-        <w:rPr>
-          <w:rFonts w:ascii="Times New Roman" w:hAnsi="Times New Roman" w:cs="Times New Roman"/>
-          <w:color w:val="auto"/>
-          <w:sz w:val="24"/>
-          <w:szCs w:val="24"/>
-          <w:shd w:val="clear" w:color="auto" w:fill="FFFFFF"/>
-        </w:rPr>
-        <w:t>о</w:t>
-      </w:r>
-      <w:r>
-        <w:rPr>
-          <w:rFonts w:ascii="Times New Roman" w:hAnsi="Times New Roman" w:cs="Times New Roman"/>
-          <w:color w:val="auto"/>
-          <w:sz w:val="24"/>
-          <w:szCs w:val="24"/>
-          <w:shd w:val="clear" w:color="auto" w:fill="FFFFFF"/>
-        </w:rPr>
-        <w:t xml:space="preserve"> й використан</w:t>
-      </w:r>
-      <w:r>
-        <w:rPr>
-          <w:rFonts w:ascii="Times New Roman" w:hAnsi="Times New Roman" w:cs="Times New Roman"/>
-          <w:color w:val="auto"/>
-          <w:sz w:val="24"/>
-          <w:szCs w:val="24"/>
-          <w:shd w:val="clear" w:color="auto" w:fill="FFFFFF"/>
-        </w:rPr>
-        <w:t>о</w:t>
-      </w:r>
-      <w:r>
-        <w:rPr>
-          <w:rFonts w:ascii="Times New Roman" w:hAnsi="Times New Roman" w:cs="Times New Roman"/>
-          <w:color w:val="auto"/>
-          <w:sz w:val="24"/>
-          <w:szCs w:val="24"/>
-          <w:shd w:val="clear" w:color="auto" w:fill="FFFFFF"/>
-        </w:rPr>
-        <w:t xml:space="preserve"> бібліотек</w:t>
-      </w:r>
-      <w:r>
-        <w:rPr>
-          <w:rFonts w:ascii="Times New Roman" w:hAnsi="Times New Roman" w:cs="Times New Roman"/>
-          <w:color w:val="auto"/>
-          <w:sz w:val="24"/>
-          <w:szCs w:val="24"/>
-          <w:shd w:val="clear" w:color="auto" w:fill="FFFFFF"/>
-        </w:rPr>
-        <w:t>и.</w:t>
+        <w:t xml:space="preserve"> різні системи числення, також було вивчено як вписувати і зчитувати інформацію файлу, створено й використано бібліотеки.</w:t>
       </w:r>
       <w:r>
         <w:rPr>
@@ -14481,6 +14400,7 @@
           <w:rFonts w:ascii="Times New Roman" w:eastAsia="Times New Roman" w:hAnsi="Times New Roman" w:cs="Times New Roman"/>
           <w:sz w:val="24"/>
           <w:szCs w:val="24"/>
+          <w:lang w:val="en-US"/>
         </w:rPr>
       </w:pPr>
       <w:r>
@@ -14602,16 +14522,9 @@
           <w:rFonts w:ascii="Times New Roman" w:eastAsia="Times New Roman" w:hAnsi="Times New Roman" w:cs="Times New Roman"/>
           <w:sz w:val="24"/>
           <w:szCs w:val="24"/>
-        </w:rPr>
-        <w:t>50</w:t>
-      </w:r>
-      <w:r>
-        <w:rPr>
-          <w:rFonts w:ascii="Times New Roman" w:eastAsia="Times New Roman" w:hAnsi="Times New Roman" w:cs="Times New Roman"/>
-          <w:sz w:val="24"/>
-          <w:szCs w:val="24"/>
-        </w:rPr>
-        <w:t>7</w:t>
+          <w:lang w:val="en-US"/>
+        </w:rPr>
+        <w:t>686</w:t>
       </w:r>
     </w:p>
     <w:sectPr>
@@ -16895,7 +16808,7 @@
 </file>
 
 <file path=customXml/itemProps2.xml><?xml version="1.0" encoding="utf-8"?>
-<ds:datastoreItem xmlns:ds="http://schemas.openxmlformats.org/officeDocument/2006/customXml" ds:itemID="{4F2879B0-CFF2-4709-AD35-C49ABB392BB4}">
+<ds:datastoreItem xmlns:ds="http://schemas.openxmlformats.org/officeDocument/2006/customXml" ds:itemID="{6F601BC9-FE0B-4EBA-B61B-139AFE27DC27}">
   <ds:schemaRefs>
     <ds:schemaRef ds:uri="http://schemas.openxmlformats.org/officeDocument/2006/bibliography"/>
   </ds:schemaRefs>
